--- a/5sem/OS/Lab4/Ответы.docx
+++ b/5sem/OS/Lab4/Ответы.docx
@@ -21,8 +21,6 @@
           <w:lang w:val="ru-RU"/>
         </w:rPr>
       </w:pPr>
-      <w:bookmarkStart w:id="0" w:name="_GoBack"/>
-      <w:bookmarkEnd w:id="0"/>
       <w:r>
         <w:rPr>
           <w:rFonts w:ascii="Times New Roman" w:eastAsia="Calibri" w:hAnsi="Times New Roman" w:cs="Times New Roman"/>
@@ -67,7 +65,7 @@
           <w:rFonts w:ascii="Times New Roman" w:eastAsia="Calibri" w:hAnsi="Times New Roman" w:cs="Times New Roman"/>
           <w:sz w:val="28"/>
           <w:szCs w:val="28"/>
-          <w:lang w:val="en-US"/>
+          <w:lang w:val="ru-RU"/>
         </w:rPr>
       </w:pPr>
       <w:r>
@@ -138,7 +136,7 @@
           <w:rFonts w:ascii="Times New Roman" w:eastAsia="Calibri" w:hAnsi="Times New Roman" w:cs="Times New Roman"/>
           <w:sz w:val="28"/>
           <w:szCs w:val="28"/>
-          <w:lang w:val="en-US"/>
+          <w:lang w:val="ru-RU"/>
         </w:rPr>
         <w:t>.</w:t>
       </w:r>
@@ -194,7 +192,7 @@
           <w:rFonts w:ascii="Times New Roman" w:eastAsia="Calibri" w:hAnsi="Times New Roman" w:cs="Times New Roman"/>
           <w:sz w:val="28"/>
           <w:szCs w:val="28"/>
-          <w:lang w:val="en-US"/>
+          <w:lang w:val="ru-RU"/>
         </w:rPr>
         <w:t xml:space="preserve"> </w:t>
       </w:r>
@@ -315,6 +313,7 @@
           <w:lang w:val="en-US"/>
         </w:rPr>
       </w:pPr>
+      <w:proofErr w:type="spellStart"/>
       <w:r>
         <w:rPr>
           <w:rFonts w:ascii="Times New Roman" w:hAnsi="Times New Roman" w:cs="Times New Roman"/>
@@ -322,13 +321,24 @@
           <w:szCs w:val="28"/>
           <w:lang w:val="en-US"/>
         </w:rPr>
-        <w:t xml:space="preserve">CreateThread </w:t>
-      </w:r>
+        <w:t>CreateThread</w:t>
+      </w:r>
+      <w:proofErr w:type="spellEnd"/>
       <w:r>
         <w:rPr>
           <w:rFonts w:ascii="Times New Roman" w:hAnsi="Times New Roman" w:cs="Times New Roman"/>
           <w:sz w:val="28"/>
           <w:szCs w:val="28"/>
+          <w:lang w:val="en-US"/>
+        </w:rPr>
+        <w:t xml:space="preserve"> </w:t>
+      </w:r>
+      <w:r>
+        <w:rPr>
+          <w:rFonts w:ascii="Times New Roman" w:hAnsi="Times New Roman" w:cs="Times New Roman"/>
+          <w:sz w:val="28"/>
+          <w:szCs w:val="28"/>
+          <w:lang w:val="en-US"/>
         </w:rPr>
         <w:t>(</w:t>
       </w:r>
@@ -346,6 +356,7 @@
           <w:rFonts w:ascii="Times New Roman" w:hAnsi="Times New Roman" w:cs="Times New Roman"/>
           <w:sz w:val="28"/>
           <w:szCs w:val="28"/>
+          <w:lang w:val="en-US"/>
         </w:rPr>
         <w:t>)</w:t>
       </w:r>
@@ -364,6 +375,7 @@
           <w:lang w:val="en-US"/>
         </w:rPr>
       </w:pPr>
+      <w:proofErr w:type="spellStart"/>
       <w:r>
         <w:rPr>
           <w:rFonts w:ascii="Times New Roman" w:hAnsi="Times New Roman" w:cs="Times New Roman"/>
@@ -371,13 +383,24 @@
           <w:szCs w:val="28"/>
           <w:lang w:val="en-US"/>
         </w:rPr>
-        <w:t xml:space="preserve">pthread_create </w:t>
-      </w:r>
+        <w:t>pthread_create</w:t>
+      </w:r>
+      <w:proofErr w:type="spellEnd"/>
       <w:r>
         <w:rPr>
           <w:rFonts w:ascii="Times New Roman" w:hAnsi="Times New Roman" w:cs="Times New Roman"/>
           <w:sz w:val="28"/>
           <w:szCs w:val="28"/>
+          <w:lang w:val="en-US"/>
+        </w:rPr>
+        <w:t xml:space="preserve"> </w:t>
+      </w:r>
+      <w:r>
+        <w:rPr>
+          <w:rFonts w:ascii="Times New Roman" w:hAnsi="Times New Roman" w:cs="Times New Roman"/>
+          <w:sz w:val="28"/>
+          <w:szCs w:val="28"/>
+          <w:lang w:val="en-US"/>
         </w:rPr>
         <w:t>(</w:t>
       </w:r>
@@ -395,6 +418,7 @@
           <w:rFonts w:ascii="Times New Roman" w:hAnsi="Times New Roman" w:cs="Times New Roman"/>
           <w:sz w:val="28"/>
           <w:szCs w:val="28"/>
+          <w:lang w:val="en-US"/>
         </w:rPr>
         <w:t>)</w:t>
       </w:r>
@@ -408,20 +432,20 @@
           <w:rFonts w:ascii="Times New Roman" w:eastAsia="Calibri" w:hAnsi="Times New Roman" w:cs="Times New Roman"/>
           <w:sz w:val="28"/>
           <w:szCs w:val="28"/>
-          <w:lang w:val="ru-RU"/>
-        </w:rPr>
-      </w:pPr>
-    </w:p>
-    <w:p>
-      <w:pPr>
-        <w:spacing w:after="200" w:line="276" w:lineRule="auto"/>
-        <w:contextualSpacing/>
-        <w:jc w:val="both"/>
-        <w:rPr>
-          <w:rFonts w:ascii="Times New Roman" w:eastAsia="Calibri" w:hAnsi="Times New Roman" w:cs="Times New Roman"/>
-          <w:sz w:val="28"/>
-          <w:szCs w:val="28"/>
-          <w:lang w:val="ru-RU"/>
+          <w:lang w:val="en-US"/>
+        </w:rPr>
+      </w:pPr>
+    </w:p>
+    <w:p>
+      <w:pPr>
+        <w:spacing w:after="200" w:line="276" w:lineRule="auto"/>
+        <w:contextualSpacing/>
+        <w:jc w:val="both"/>
+        <w:rPr>
+          <w:rFonts w:ascii="Times New Roman" w:eastAsia="Calibri" w:hAnsi="Times New Roman" w:cs="Times New Roman"/>
+          <w:sz w:val="28"/>
+          <w:szCs w:val="28"/>
+          <w:lang w:val="en-US"/>
         </w:rPr>
       </w:pPr>
     </w:p>
@@ -570,7 +594,33 @@
           <w:highlight w:val="green"/>
           <w:lang w:val="ru-RU"/>
         </w:rPr>
-        <w:t>Что такое многопоточность?</w:t>
+        <w:t xml:space="preserve">Что такое </w:t>
+      </w:r>
+      <w:proofErr w:type="spellStart"/>
+      <w:r>
+        <w:rPr>
+          <w:rFonts w:ascii="Times New Roman" w:eastAsia="Calibri" w:hAnsi="Times New Roman" w:cs="Times New Roman"/>
+          <w:b/>
+          <w:bCs/>
+          <w:sz w:val="28"/>
+          <w:szCs w:val="28"/>
+          <w:highlight w:val="green"/>
+          <w:lang w:val="ru-RU"/>
+        </w:rPr>
+        <w:t>многопоточность</w:t>
+      </w:r>
+      <w:proofErr w:type="spellEnd"/>
+      <w:r>
+        <w:rPr>
+          <w:rFonts w:ascii="Times New Roman" w:eastAsia="Calibri" w:hAnsi="Times New Roman" w:cs="Times New Roman"/>
+          <w:b/>
+          <w:bCs/>
+          <w:sz w:val="28"/>
+          <w:szCs w:val="28"/>
+          <w:highlight w:val="green"/>
+          <w:lang w:val="ru-RU"/>
+        </w:rPr>
+        <w:t>?</w:t>
       </w:r>
     </w:p>
     <w:p>
@@ -692,269 +742,175 @@
           <w:highlight w:val="green"/>
           <w:lang w:val="ru-RU"/>
         </w:rPr>
-        <w:t xml:space="preserve">Чем отличаются приоритетная многопоточность от кооперативной многопоточности? </w:t>
-      </w:r>
-    </w:p>
-    <w:p>
-      <w:pPr>
-        <w:spacing w:after="200" w:line="276" w:lineRule="auto"/>
-        <w:contextualSpacing/>
-        <w:jc w:val="both"/>
-        <w:rPr>
-          <w:rFonts w:ascii="Times New Roman" w:eastAsia="Calibri" w:hAnsi="Times New Roman" w:cs="Times New Roman"/>
-          <w:sz w:val="28"/>
-          <w:szCs w:val="28"/>
-          <w:lang w:val="ru-RU"/>
-        </w:rPr>
-      </w:pPr>
-      <w:r>
-        <w:rPr>
-          <w:rFonts w:ascii="Times New Roman" w:eastAsia="Calibri" w:hAnsi="Times New Roman" w:cs="Times New Roman"/>
-          <w:sz w:val="28"/>
-          <w:szCs w:val="28"/>
-          <w:lang w:val="ru-RU"/>
-        </w:rPr>
-        <w:t>Я бы сказал здесь не многопоточность, а планирование.</w:t>
-      </w:r>
-    </w:p>
-    <w:p>
-      <w:pPr>
-        <w:spacing w:after="200" w:line="276" w:lineRule="auto"/>
-        <w:contextualSpacing/>
-        <w:jc w:val="both"/>
-        <w:rPr>
-          <w:rFonts w:ascii="Times New Roman" w:eastAsia="Calibri" w:hAnsi="Times New Roman" w:cs="Times New Roman"/>
-          <w:sz w:val="28"/>
-          <w:szCs w:val="28"/>
-          <w:lang w:val="ru-RU"/>
-        </w:rPr>
-      </w:pPr>
-      <w:r>
-        <w:rPr>
-          <w:rFonts w:ascii="Times New Roman" w:eastAsia="Calibri" w:hAnsi="Times New Roman" w:cs="Times New Roman"/>
-          <w:sz w:val="28"/>
-          <w:szCs w:val="28"/>
-          <w:lang w:val="ru-RU"/>
-        </w:rPr>
-        <w:t>(планирование – выбор того, какой поток прервать и какой запустить после него; кстати, диспетчеризация – это только реализация планирования).</w:t>
-      </w:r>
-    </w:p>
-    <w:p>
-      <w:pPr>
-        <w:spacing w:after="200" w:line="276" w:lineRule="auto"/>
-        <w:contextualSpacing/>
-        <w:jc w:val="both"/>
-        <w:rPr>
-          <w:rFonts w:ascii="Times New Roman" w:eastAsia="Calibri" w:hAnsi="Times New Roman" w:cs="Times New Roman"/>
-          <w:sz w:val="28"/>
-          <w:szCs w:val="28"/>
-          <w:lang w:val="ru-RU"/>
-        </w:rPr>
-      </w:pPr>
-      <w:r>
-        <w:rPr>
-          <w:rFonts w:ascii="Times New Roman" w:eastAsia="Calibri" w:hAnsi="Times New Roman" w:cs="Times New Roman"/>
-          <w:sz w:val="28"/>
-          <w:szCs w:val="28"/>
-          <w:lang w:val="ru-RU"/>
-        </w:rPr>
-        <w:t>Есть много разных видов планирования (кроме с</w:t>
-      </w:r>
-      <w:r>
-        <w:rPr>
-          <w:rFonts w:ascii="Times New Roman" w:eastAsia="Calibri" w:hAnsi="Times New Roman" w:cs="Times New Roman"/>
-          <w:sz w:val="28"/>
-          <w:szCs w:val="28"/>
-          <w:lang w:val="en-US"/>
-        </w:rPr>
-        <w:t>/</w:t>
-      </w:r>
-      <w:r>
-        <w:rPr>
-          <w:rFonts w:ascii="Times New Roman" w:eastAsia="Calibri" w:hAnsi="Times New Roman" w:cs="Times New Roman"/>
-          <w:sz w:val="28"/>
-          <w:szCs w:val="28"/>
-          <w:lang w:val="ru-RU"/>
-        </w:rPr>
-        <w:t>без вытеснения):</w:t>
+        <w:t xml:space="preserve">Чем отличаются приоритетная </w:t>
+      </w:r>
+      <w:proofErr w:type="spellStart"/>
+      <w:r>
+        <w:rPr>
+          <w:rFonts w:ascii="Times New Roman" w:eastAsia="Calibri" w:hAnsi="Times New Roman" w:cs="Times New Roman"/>
+          <w:b/>
+          <w:bCs/>
+          <w:sz w:val="28"/>
+          <w:szCs w:val="28"/>
+          <w:highlight w:val="green"/>
+          <w:lang w:val="ru-RU"/>
+        </w:rPr>
+        <w:t>многопоточность</w:t>
+      </w:r>
+      <w:proofErr w:type="spellEnd"/>
+      <w:r>
+        <w:rPr>
+          <w:rFonts w:ascii="Times New Roman" w:eastAsia="Calibri" w:hAnsi="Times New Roman" w:cs="Times New Roman"/>
+          <w:b/>
+          <w:bCs/>
+          <w:sz w:val="28"/>
+          <w:szCs w:val="28"/>
+          <w:highlight w:val="green"/>
+          <w:lang w:val="ru-RU"/>
+        </w:rPr>
+        <w:t xml:space="preserve"> от кооперативной </w:t>
+      </w:r>
+      <w:proofErr w:type="spellStart"/>
+      <w:r>
+        <w:rPr>
+          <w:rFonts w:ascii="Times New Roman" w:eastAsia="Calibri" w:hAnsi="Times New Roman" w:cs="Times New Roman"/>
+          <w:b/>
+          <w:bCs/>
+          <w:sz w:val="28"/>
+          <w:szCs w:val="28"/>
+          <w:highlight w:val="green"/>
+          <w:lang w:val="ru-RU"/>
+        </w:rPr>
+        <w:t>многопоточности</w:t>
+      </w:r>
+      <w:proofErr w:type="spellEnd"/>
+      <w:r>
+        <w:rPr>
+          <w:rFonts w:ascii="Times New Roman" w:eastAsia="Calibri" w:hAnsi="Times New Roman" w:cs="Times New Roman"/>
+          <w:b/>
+          <w:bCs/>
+          <w:sz w:val="28"/>
+          <w:szCs w:val="28"/>
+          <w:highlight w:val="green"/>
+          <w:lang w:val="ru-RU"/>
+        </w:rPr>
+        <w:t xml:space="preserve">? </w:t>
       </w:r>
     </w:p>
     <w:p>
       <w:pPr>
         <w:pStyle w:val="a5"/>
-        <w:numPr>
-          <w:ilvl w:val="0"/>
-          <w:numId w:val="3"/>
-        </w:numPr>
-        <w:spacing w:after="200" w:line="276" w:lineRule="auto"/>
-        <w:jc w:val="both"/>
-        <w:rPr>
-          <w:rFonts w:ascii="Times New Roman" w:eastAsia="Calibri" w:hAnsi="Times New Roman" w:cs="Times New Roman"/>
-          <w:sz w:val="28"/>
-          <w:szCs w:val="28"/>
-        </w:rPr>
-      </w:pPr>
-      <w:r>
-        <w:rPr>
-          <w:rFonts w:ascii="Times New Roman" w:eastAsia="Calibri" w:hAnsi="Times New Roman" w:cs="Times New Roman"/>
-          <w:b/>
-          <w:bCs/>
-          <w:sz w:val="28"/>
-          <w:szCs w:val="28"/>
-        </w:rPr>
-        <w:t xml:space="preserve">Циклическое </w:t>
-      </w:r>
-      <w:r>
-        <w:rPr>
-          <w:rFonts w:ascii="Times New Roman" w:eastAsia="Calibri" w:hAnsi="Times New Roman" w:cs="Times New Roman"/>
-          <w:sz w:val="28"/>
-          <w:szCs w:val="28"/>
-          <w:lang w:val="en-US"/>
-        </w:rPr>
-        <w:t>[</w:t>
-      </w:r>
-      <w:r>
-        <w:rPr>
-          <w:rFonts w:ascii="Times New Roman" w:eastAsia="Calibri" w:hAnsi="Times New Roman" w:cs="Times New Roman"/>
-          <w:sz w:val="28"/>
-          <w:szCs w:val="28"/>
-        </w:rPr>
-        <w:t>с</w:t>
-      </w:r>
-      <w:r>
-        <w:rPr>
-          <w:rFonts w:ascii="Times New Roman" w:eastAsia="Calibri" w:hAnsi="Times New Roman" w:cs="Times New Roman"/>
-          <w:sz w:val="28"/>
-          <w:szCs w:val="28"/>
-          <w:lang w:val="en-US"/>
-        </w:rPr>
-        <w:t>/</w:t>
-      </w:r>
-      <w:r>
-        <w:rPr>
-          <w:rFonts w:ascii="Times New Roman" w:eastAsia="Calibri" w:hAnsi="Times New Roman" w:cs="Times New Roman"/>
-          <w:sz w:val="28"/>
-          <w:szCs w:val="28"/>
-        </w:rPr>
-        <w:t>без вытеснения</w:t>
-      </w:r>
-      <w:r>
-        <w:rPr>
-          <w:rFonts w:ascii="Times New Roman" w:eastAsia="Calibri" w:hAnsi="Times New Roman" w:cs="Times New Roman"/>
-          <w:sz w:val="28"/>
-          <w:szCs w:val="28"/>
-          <w:lang w:val="en-US"/>
-        </w:rPr>
-        <w:t>]</w:t>
-      </w:r>
-      <w:r>
-        <w:rPr>
-          <w:rFonts w:ascii="Times New Roman" w:eastAsia="Calibri" w:hAnsi="Times New Roman" w:cs="Times New Roman"/>
-          <w:sz w:val="28"/>
-          <w:szCs w:val="28"/>
-        </w:rPr>
-        <w:t xml:space="preserve"> — самое простое: каждому потоку выделяются равные кванты времени, и потоки просто запускаются по очереди. Важно выбрать корректное значение кванта (часто </w:t>
-      </w:r>
-      <w:r>
-        <w:rPr>
-          <w:rFonts w:ascii="Times New Roman" w:eastAsia="Calibri" w:hAnsi="Times New Roman" w:cs="Times New Roman"/>
-          <w:sz w:val="28"/>
-          <w:szCs w:val="28"/>
-          <w:lang w:val="en-US"/>
-        </w:rPr>
-        <w:t>~20</w:t>
-      </w:r>
-      <w:r>
-        <w:rPr>
-          <w:rFonts w:ascii="Times New Roman" w:eastAsia="Calibri" w:hAnsi="Times New Roman" w:cs="Times New Roman"/>
-          <w:sz w:val="28"/>
-          <w:szCs w:val="28"/>
-        </w:rPr>
-        <w:t xml:space="preserve"> мс)</w:t>
-      </w:r>
+        <w:spacing w:after="200" w:line="276" w:lineRule="auto"/>
+        <w:ind w:left="0" w:firstLine="720"/>
+        <w:jc w:val="both"/>
+        <w:rPr>
+          <w:rFonts w:ascii="Times New Roman" w:eastAsia="Calibri" w:hAnsi="Times New Roman" w:cs="Times New Roman"/>
+          <w:sz w:val="28"/>
+          <w:szCs w:val="28"/>
+        </w:rPr>
+      </w:pPr>
+      <w:r>
+        <w:rPr>
+          <w:rFonts w:ascii="Times New Roman" w:eastAsia="Calibri" w:hAnsi="Times New Roman" w:cs="Times New Roman"/>
+          <w:sz w:val="28"/>
+          <w:szCs w:val="28"/>
+        </w:rPr>
+        <w:t xml:space="preserve">Приоритетная </w:t>
+      </w:r>
+      <w:proofErr w:type="spellStart"/>
+      <w:r>
+        <w:rPr>
+          <w:rFonts w:ascii="Times New Roman" w:eastAsia="Calibri" w:hAnsi="Times New Roman" w:cs="Times New Roman"/>
+          <w:sz w:val="28"/>
+          <w:szCs w:val="28"/>
+        </w:rPr>
+        <w:t>многопоточность</w:t>
+      </w:r>
+      <w:proofErr w:type="spellEnd"/>
+      <w:r>
+        <w:rPr>
+          <w:rFonts w:ascii="Times New Roman" w:eastAsia="Calibri" w:hAnsi="Times New Roman" w:cs="Times New Roman"/>
+          <w:sz w:val="28"/>
+          <w:szCs w:val="28"/>
+        </w:rPr>
+        <w:t xml:space="preserve">: В приоритетной </w:t>
+      </w:r>
+      <w:proofErr w:type="spellStart"/>
+      <w:r>
+        <w:rPr>
+          <w:rFonts w:ascii="Times New Roman" w:eastAsia="Calibri" w:hAnsi="Times New Roman" w:cs="Times New Roman"/>
+          <w:sz w:val="28"/>
+          <w:szCs w:val="28"/>
+        </w:rPr>
+        <w:t>многопоточности</w:t>
+      </w:r>
+      <w:proofErr w:type="spellEnd"/>
+      <w:r>
+        <w:rPr>
+          <w:rFonts w:ascii="Times New Roman" w:eastAsia="Calibri" w:hAnsi="Times New Roman" w:cs="Times New Roman"/>
+          <w:sz w:val="28"/>
+          <w:szCs w:val="28"/>
+        </w:rPr>
+        <w:t xml:space="preserve"> планировщик операционной системы принимает решение о переключении между потоками на основе их приоритета. Каждому потоку присваивается определенный приоритет, и планировщик определяет, какой поток будет выполняться следующим, исходя из их относительных приоритетов. </w:t>
+      </w:r>
+      <w:bookmarkStart w:id="0" w:name="_GoBack"/>
+      <w:bookmarkEnd w:id="0"/>
     </w:p>
     <w:p>
       <w:pPr>
         <w:pStyle w:val="a5"/>
-        <w:numPr>
-          <w:ilvl w:val="0"/>
-          <w:numId w:val="3"/>
-        </w:numPr>
-        <w:spacing w:after="200" w:line="276" w:lineRule="auto"/>
-        <w:jc w:val="both"/>
-        <w:rPr>
-          <w:rFonts w:ascii="Times New Roman" w:eastAsia="Calibri" w:hAnsi="Times New Roman" w:cs="Times New Roman"/>
-          <w:sz w:val="28"/>
-          <w:szCs w:val="28"/>
-        </w:rPr>
-      </w:pPr>
-      <w:r>
-        <w:rPr>
-          <w:rFonts w:ascii="Times New Roman" w:eastAsia="Calibri" w:hAnsi="Times New Roman" w:cs="Times New Roman"/>
-          <w:b/>
-          <w:bCs/>
-          <w:sz w:val="28"/>
-          <w:szCs w:val="28"/>
-        </w:rPr>
-        <w:t>Приоритетное</w:t>
-      </w:r>
-      <w:r>
-        <w:rPr>
-          <w:rFonts w:ascii="Times New Roman" w:eastAsia="Calibri" w:hAnsi="Times New Roman" w:cs="Times New Roman"/>
-          <w:sz w:val="28"/>
-          <w:szCs w:val="28"/>
-        </w:rPr>
-        <w:t xml:space="preserve"> </w:t>
-      </w:r>
-      <w:r>
-        <w:rPr>
-          <w:rFonts w:ascii="Times New Roman" w:eastAsia="Calibri" w:hAnsi="Times New Roman" w:cs="Times New Roman"/>
-          <w:sz w:val="28"/>
-          <w:szCs w:val="28"/>
-          <w:lang w:val="en-US"/>
-        </w:rPr>
-        <w:t>[</w:t>
-      </w:r>
-      <w:r>
-        <w:rPr>
-          <w:rFonts w:ascii="Times New Roman" w:eastAsia="Calibri" w:hAnsi="Times New Roman" w:cs="Times New Roman"/>
-          <w:sz w:val="28"/>
-          <w:szCs w:val="28"/>
-        </w:rPr>
-        <w:t>обычно с вытеснением</w:t>
-      </w:r>
-      <w:r>
-        <w:rPr>
-          <w:rFonts w:ascii="Times New Roman" w:eastAsia="Calibri" w:hAnsi="Times New Roman" w:cs="Times New Roman"/>
-          <w:sz w:val="28"/>
-          <w:szCs w:val="28"/>
-          <w:lang w:val="en-US"/>
-        </w:rPr>
-        <w:t>]</w:t>
-      </w:r>
-      <w:r>
-        <w:rPr>
-          <w:rFonts w:ascii="Times New Roman" w:eastAsia="Calibri" w:hAnsi="Times New Roman" w:cs="Times New Roman"/>
-          <w:sz w:val="28"/>
-          <w:szCs w:val="28"/>
-        </w:rPr>
-        <w:t xml:space="preserve"> — у каждого потока есть приоритет (</w:t>
-      </w:r>
-      <w:r>
-        <w:rPr>
-          <w:rFonts w:ascii="Times New Roman" w:eastAsia="Calibri" w:hAnsi="Times New Roman" w:cs="Times New Roman"/>
-          <w:sz w:val="28"/>
-          <w:szCs w:val="28"/>
-        </w:rPr>
-        <w:t xml:space="preserve">от </w:t>
-      </w:r>
-      <w:r>
-        <w:rPr>
-          <w:rFonts w:ascii="Times New Roman" w:eastAsia="Calibri" w:hAnsi="Times New Roman" w:cs="Times New Roman"/>
-          <w:sz w:val="28"/>
-          <w:szCs w:val="28"/>
-        </w:rPr>
-        <w:t xml:space="preserve">0 до 31, но это вроде для процессов). Диспетчер по </w:t>
+        <w:spacing w:after="200" w:line="276" w:lineRule="auto"/>
+        <w:ind w:left="0" w:firstLine="720"/>
+        <w:jc w:val="both"/>
+        <w:rPr>
+          <w:rFonts w:ascii="Times New Roman" w:eastAsia="Calibri" w:hAnsi="Times New Roman" w:cs="Times New Roman"/>
+          <w:sz w:val="28"/>
+          <w:szCs w:val="28"/>
+        </w:rPr>
+      </w:pPr>
+      <w:r>
+        <w:rPr>
+          <w:rFonts w:ascii="Times New Roman" w:eastAsia="Calibri" w:hAnsi="Times New Roman" w:cs="Times New Roman"/>
+          <w:sz w:val="28"/>
+          <w:szCs w:val="28"/>
+        </w:rPr>
+        <w:t xml:space="preserve">Кооперативная </w:t>
+      </w:r>
+      <w:proofErr w:type="spellStart"/>
+      <w:r>
+        <w:rPr>
+          <w:rFonts w:ascii="Times New Roman" w:eastAsia="Calibri" w:hAnsi="Times New Roman" w:cs="Times New Roman"/>
+          <w:sz w:val="28"/>
+          <w:szCs w:val="28"/>
+        </w:rPr>
+        <w:t>многопоточность</w:t>
+      </w:r>
+      <w:proofErr w:type="spellEnd"/>
+      <w:r>
+        <w:rPr>
+          <w:rFonts w:ascii="Times New Roman" w:eastAsia="Calibri" w:hAnsi="Times New Roman" w:cs="Times New Roman"/>
+          <w:sz w:val="28"/>
+          <w:szCs w:val="28"/>
+        </w:rPr>
+        <w:t xml:space="preserve">: В кооперативной </w:t>
+      </w:r>
+      <w:proofErr w:type="spellStart"/>
+      <w:r>
+        <w:rPr>
+          <w:rFonts w:ascii="Times New Roman" w:eastAsia="Calibri" w:hAnsi="Times New Roman" w:cs="Times New Roman"/>
+          <w:sz w:val="28"/>
+          <w:szCs w:val="28"/>
+        </w:rPr>
+        <w:t>многопоточности</w:t>
+      </w:r>
+      <w:proofErr w:type="spellEnd"/>
+      <w:r>
+        <w:rPr>
+          <w:rFonts w:ascii="Times New Roman" w:eastAsia="Calibri" w:hAnsi="Times New Roman" w:cs="Times New Roman"/>
+          <w:sz w:val="28"/>
+          <w:szCs w:val="28"/>
+        </w:rPr>
+        <w:t xml:space="preserve"> контроль переключения между потоками полностью лежит на самих потоках. Каждый поток должен явно передать управление другому потоку, чтобы он мог выполниться. Потоки сотрудничают (кооперируют) друг с другом, чтобы </w:t>
       </w:r>
       <w:r>
         <w:rPr>
@@ -963,131 +919,16 @@
           <w:szCs w:val="28"/>
         </w:rPr>
         <w:lastRenderedPageBreak/>
-        <w:t xml:space="preserve">максимальному </w:t>
-      </w:r>
-      <w:r>
-        <w:rPr>
-          <w:rFonts w:ascii="Times New Roman" w:eastAsia="Calibri" w:hAnsi="Times New Roman" w:cs="Times New Roman"/>
-          <w:sz w:val="28"/>
-          <w:szCs w:val="28"/>
-        </w:rPr>
-        <w:t xml:space="preserve">приоритету выбирает следующий поток. </w:t>
-      </w:r>
-      <w:r>
-        <w:rPr>
-          <w:rFonts w:ascii="Times New Roman" w:eastAsia="Calibri" w:hAnsi="Times New Roman" w:cs="Times New Roman"/>
-          <w:sz w:val="28"/>
-          <w:szCs w:val="28"/>
-        </w:rPr>
-        <w:t>Приоритеты бывают статические и динамические. Это самая популярная модель</w:t>
-      </w:r>
-    </w:p>
-    <w:p>
-      <w:pPr>
-        <w:pStyle w:val="a5"/>
-        <w:numPr>
-          <w:ilvl w:val="0"/>
-          <w:numId w:val="3"/>
-        </w:numPr>
-        <w:spacing w:after="200" w:line="276" w:lineRule="auto"/>
-        <w:jc w:val="both"/>
-        <w:rPr>
-          <w:rFonts w:ascii="Times New Roman" w:eastAsia="Calibri" w:hAnsi="Times New Roman" w:cs="Times New Roman"/>
-          <w:sz w:val="28"/>
-          <w:szCs w:val="28"/>
-        </w:rPr>
-      </w:pPr>
-      <w:r>
-        <w:rPr>
-          <w:rFonts w:ascii="Times New Roman" w:eastAsia="Calibri" w:hAnsi="Times New Roman" w:cs="Times New Roman"/>
-          <w:b/>
-          <w:bCs/>
-          <w:sz w:val="28"/>
-          <w:szCs w:val="28"/>
-        </w:rPr>
-        <w:t>Кооперативное</w:t>
-      </w:r>
-      <w:r>
-        <w:rPr>
-          <w:rFonts w:ascii="Times New Roman" w:eastAsia="Calibri" w:hAnsi="Times New Roman" w:cs="Times New Roman"/>
-          <w:sz w:val="28"/>
-          <w:szCs w:val="28"/>
-        </w:rPr>
-        <w:t xml:space="preserve"> — планирование занимаются сами программы. Диспетчер не решает сам факт передачи, а только выбирает процесс. Процесс получает столько процессорного времени, сколько ему нужно. Таким образом все процессы делят процессорное время, периодически передавая управление следующему. </w:t>
-      </w:r>
-    </w:p>
-    <w:p>
-      <w:pPr>
-        <w:pStyle w:val="a5"/>
-        <w:spacing w:after="0" w:line="276" w:lineRule="auto"/>
-        <w:jc w:val="both"/>
-        <w:rPr>
-          <w:rFonts w:ascii="Times New Roman" w:eastAsia="Calibri" w:hAnsi="Times New Roman" w:cs="Times New Roman"/>
-          <w:sz w:val="28"/>
-          <w:szCs w:val="28"/>
-        </w:rPr>
-      </w:pPr>
-      <w:r>
-        <w:rPr>
-          <w:rFonts w:ascii="Times New Roman" w:eastAsia="Calibri" w:hAnsi="Times New Roman" w:cs="Times New Roman"/>
-          <w:sz w:val="28"/>
-          <w:szCs w:val="28"/>
-          <w:lang w:val="en-US"/>
-        </w:rPr>
-        <w:t>Sleep</w:t>
-      </w:r>
-      <w:r>
-        <w:rPr>
-          <w:rFonts w:ascii="Times New Roman" w:eastAsia="Calibri" w:hAnsi="Times New Roman" w:cs="Times New Roman"/>
-          <w:sz w:val="28"/>
-          <w:szCs w:val="28"/>
-        </w:rPr>
-        <w:t>(0) – самая простая реализация</w:t>
-      </w:r>
-      <w:r>
-        <w:rPr>
-          <w:rFonts w:ascii="Times New Roman" w:eastAsia="Calibri" w:hAnsi="Times New Roman" w:cs="Times New Roman"/>
-          <w:sz w:val="28"/>
-          <w:szCs w:val="28"/>
-        </w:rPr>
-        <w:t xml:space="preserve"> этого;</w:t>
-      </w:r>
-      <w:r>
-        <w:rPr>
-          <w:rFonts w:ascii="Times New Roman" w:eastAsia="Calibri" w:hAnsi="Times New Roman" w:cs="Times New Roman"/>
-          <w:sz w:val="28"/>
-          <w:szCs w:val="28"/>
-        </w:rPr>
-        <w:t xml:space="preserve"> это говорит о том, что я хочу</w:t>
-      </w:r>
-      <w:r>
-        <w:rPr>
-          <w:rFonts w:ascii="Times New Roman" w:eastAsia="Calibri" w:hAnsi="Times New Roman" w:cs="Times New Roman"/>
-          <w:sz w:val="28"/>
-          <w:szCs w:val="28"/>
-        </w:rPr>
-        <w:t xml:space="preserve"> </w:t>
-      </w:r>
-      <w:r>
-        <w:rPr>
-          <w:rFonts w:ascii="Times New Roman" w:eastAsia="Calibri" w:hAnsi="Times New Roman" w:cs="Times New Roman"/>
-          <w:sz w:val="28"/>
-          <w:szCs w:val="28"/>
-        </w:rPr>
-        <w:t>отдать процесс кому то другому (то есть уступить процессор).</w:t>
-      </w:r>
-    </w:p>
-    <w:p>
-      <w:pPr>
-        <w:pStyle w:val="a5"/>
-        <w:spacing w:after="200" w:line="276" w:lineRule="auto"/>
-        <w:jc w:val="both"/>
-        <w:rPr>
-          <w:rFonts w:ascii="Times New Roman" w:eastAsia="Calibri" w:hAnsi="Times New Roman" w:cs="Times New Roman"/>
-          <w:sz w:val="28"/>
-          <w:szCs w:val="28"/>
-        </w:rPr>
-      </w:pPr>
+        <w:t>определить моменты, когда они готовы передать управление другому потоку. Если поток неявно или явно не передает управление другому потоку, выполнение программы может блокироваться или</w:t>
+      </w:r>
+      <w:r>
+        <w:rPr>
+          <w:rFonts w:ascii="Times New Roman" w:eastAsia="Calibri" w:hAnsi="Times New Roman" w:cs="Times New Roman"/>
+          <w:sz w:val="28"/>
+          <w:szCs w:val="28"/>
+        </w:rPr>
+        <w:t xml:space="preserve"> зависать.</w:t>
+      </w:r>
     </w:p>
     <w:p>
       <w:pPr>
@@ -1162,7 +1003,7 @@
           <w:rFonts w:ascii="Times New Roman" w:eastAsia="Calibri" w:hAnsi="Times New Roman" w:cs="Times New Roman"/>
           <w:sz w:val="26"/>
           <w:szCs w:val="26"/>
-          <w:lang w:val="en-US"/>
+          <w:lang w:val="ru-RU"/>
         </w:rPr>
         <w:t xml:space="preserve">// </w:t>
       </w:r>
@@ -1818,7 +1659,6 @@
           <w:highlight w:val="magenta"/>
           <w:lang w:val="en-US"/>
         </w:rPr>
-        <w:lastRenderedPageBreak/>
         <w:t>[12]</w:t>
       </w:r>
       <w:r>
@@ -1871,7 +1711,7 @@
           <w:sz w:val="28"/>
           <w:szCs w:val="28"/>
           <w:highlight w:val="magenta"/>
-          <w:lang w:val="en-US"/>
+          <w:lang w:val="ru-RU"/>
         </w:rPr>
         <w:t>[12]</w:t>
       </w:r>
@@ -1880,7 +1720,7 @@
           <w:rFonts w:ascii="Times New Roman" w:eastAsia="Calibri" w:hAnsi="Times New Roman" w:cs="Times New Roman"/>
           <w:sz w:val="28"/>
           <w:szCs w:val="28"/>
-          <w:lang w:val="en-US"/>
+          <w:lang w:val="ru-RU"/>
         </w:rPr>
         <w:t xml:space="preserve"> </w:t>
       </w:r>
@@ -1943,7 +1783,7 @@
           <w:sz w:val="28"/>
           <w:szCs w:val="28"/>
           <w:highlight w:val="cyan"/>
-          <w:lang w:val="en-US"/>
+          <w:lang w:val="ru-RU"/>
         </w:rPr>
         <w:t>[7]</w:t>
       </w:r>
@@ -1952,7 +1792,7 @@
           <w:rFonts w:ascii="Times New Roman" w:eastAsia="Calibri" w:hAnsi="Times New Roman" w:cs="Times New Roman"/>
           <w:sz w:val="28"/>
           <w:szCs w:val="28"/>
-          <w:lang w:val="en-US"/>
+          <w:lang w:val="ru-RU"/>
         </w:rPr>
         <w:t xml:space="preserve"> </w:t>
       </w:r>
@@ -2069,9 +1909,36 @@
           <w:sz w:val="28"/>
           <w:szCs w:val="28"/>
           <w:highlight w:val="cyan"/>
+          <w:lang w:val="ru-RU"/>
+        </w:rPr>
+        <w:t>[7]</w:t>
+      </w:r>
+      <w:r>
+        <w:rPr>
+          <w:rFonts w:ascii="Times New Roman" w:eastAsia="Calibri" w:hAnsi="Times New Roman" w:cs="Times New Roman"/>
+          <w:sz w:val="28"/>
+          <w:szCs w:val="28"/>
+          <w:lang w:val="ru-RU"/>
+        </w:rPr>
+        <w:t xml:space="preserve"> </w:t>
+      </w:r>
+      <w:r>
+        <w:rPr>
+          <w:rFonts w:ascii="Times New Roman" w:eastAsia="Calibri" w:hAnsi="Times New Roman" w:cs="Times New Roman"/>
+          <w:sz w:val="28"/>
+          <w:szCs w:val="28"/>
           <w:lang w:val="en-US"/>
         </w:rPr>
-        <w:t>[7]</w:t>
+        <w:t>Suspended</w:t>
+      </w:r>
+      <w:r>
+        <w:rPr>
+          <w:rFonts w:ascii="Times New Roman" w:eastAsia="Calibri" w:hAnsi="Times New Roman" w:cs="Times New Roman"/>
+          <w:sz w:val="28"/>
+          <w:szCs w:val="28"/>
+          <w:lang w:val="ru-RU"/>
+        </w:rPr>
+        <w:t xml:space="preserve"> </w:t>
       </w:r>
       <w:r>
         <w:rPr>
@@ -2080,33 +1947,6 @@
           <w:szCs w:val="28"/>
           <w:lang w:val="en-US"/>
         </w:rPr>
-        <w:t xml:space="preserve"> </w:t>
-      </w:r>
-      <w:r>
-        <w:rPr>
-          <w:rFonts w:ascii="Times New Roman" w:eastAsia="Calibri" w:hAnsi="Times New Roman" w:cs="Times New Roman"/>
-          <w:sz w:val="28"/>
-          <w:szCs w:val="28"/>
-          <w:lang w:val="en-US"/>
-        </w:rPr>
-        <w:t>Suspended</w:t>
-      </w:r>
-      <w:r>
-        <w:rPr>
-          <w:rFonts w:ascii="Times New Roman" w:eastAsia="Calibri" w:hAnsi="Times New Roman" w:cs="Times New Roman"/>
-          <w:sz w:val="28"/>
-          <w:szCs w:val="28"/>
-          <w:lang w:val="ru-RU"/>
-        </w:rPr>
-        <w:t xml:space="preserve"> </w:t>
-      </w:r>
-      <w:r>
-        <w:rPr>
-          <w:rFonts w:ascii="Times New Roman" w:eastAsia="Calibri" w:hAnsi="Times New Roman" w:cs="Times New Roman"/>
-          <w:sz w:val="28"/>
-          <w:szCs w:val="28"/>
-          <w:lang w:val="en-US"/>
-        </w:rPr>
         <w:t>blocked</w:t>
       </w:r>
       <w:r>
@@ -2123,7 +1963,7 @@
           <w:rFonts w:ascii="Times New Roman" w:eastAsia="Calibri" w:hAnsi="Times New Roman" w:cs="Times New Roman"/>
           <w:sz w:val="28"/>
           <w:szCs w:val="28"/>
-          <w:lang w:val="en-US"/>
+          <w:lang w:val="ru-RU"/>
         </w:rPr>
         <w:t xml:space="preserve"> </w:t>
       </w:r>
@@ -2268,10 +2108,10 @@
             <v:path o:extrusionok="f" gradientshapeok="t" o:connecttype="rect"/>
             <o:lock v:ext="edit" aspectratio="t"/>
           </v:shapetype>
-          <v:shape id="_x0000_i1025" type="#_x0000_t75" style="width:369pt;height:168pt" o:ole="">
-            <v:imagedata r:id="rId5" o:title=""/>
+          <v:shape id="_x0000_i1049" type="#_x0000_t75" style="width:369pt;height:168pt" o:ole="">
+            <v:imagedata r:id="rId7" o:title=""/>
           </v:shape>
-          <o:OLEObject Type="Embed" ProgID="Visio.Drawing.15" ShapeID="_x0000_i1025" DrawAspect="Content" ObjectID="_1758048176" r:id="rId6"/>
+          <o:OLEObject Type="Embed" ProgID="Visio.Drawing.15" ShapeID="_x0000_i1049" DrawAspect="Content" ObjectID="_1758085354" r:id="rId8"/>
         </w:object>
       </w:r>
     </w:p>
@@ -2326,57 +2166,57 @@
           <w:szCs w:val="28"/>
         </w:rPr>
         <w:object w:dxaOrig="11716" w:dyaOrig="8611">
-          <v:shape id="_x0000_i1026" type="#_x0000_t75" style="width:409.2pt;height:288.6pt" o:ole="">
-            <v:imagedata r:id="rId7" o:title=""/>
-          </v:shape>
-          <o:OLEObject Type="Embed" ProgID="Visio.Drawing.15" ShapeID="_x0000_i1026" DrawAspect="Content" ObjectID="_1758048177" r:id="rId8"/>
-        </w:object>
-      </w:r>
-    </w:p>
-    <w:p>
-      <w:pPr>
-        <w:spacing w:after="200" w:line="276" w:lineRule="auto"/>
-        <w:contextualSpacing/>
-        <w:jc w:val="both"/>
-        <w:rPr>
-          <w:rFonts w:ascii="Times New Roman" w:hAnsi="Times New Roman" w:cs="Times New Roman"/>
-          <w:b/>
-          <w:bCs/>
-          <w:sz w:val="28"/>
-          <w:szCs w:val="28"/>
-          <w:lang w:val="ru-RU"/>
-        </w:rPr>
-      </w:pPr>
-      <w:r>
-        <w:rPr>
-          <w:rFonts w:ascii="Times New Roman" w:hAnsi="Times New Roman" w:cs="Times New Roman"/>
-          <w:b/>
-          <w:bCs/>
-          <w:sz w:val="28"/>
-          <w:szCs w:val="28"/>
-          <w:lang w:val="ru-RU"/>
-        </w:rPr>
-        <w:t>Модель 12 состояний:</w:t>
-      </w:r>
-    </w:p>
-    <w:p>
-      <w:pPr>
-        <w:spacing w:after="200" w:line="276" w:lineRule="auto"/>
-        <w:contextualSpacing/>
-        <w:jc w:val="center"/>
-        <w:rPr>
-          <w:rFonts w:ascii="Times New Roman" w:eastAsia="Calibri" w:hAnsi="Times New Roman" w:cs="Times New Roman"/>
-          <w:sz w:val="28"/>
-          <w:szCs w:val="28"/>
-          <w:lang w:val="ru-RU"/>
-        </w:rPr>
-      </w:pPr>
-      <w:r>
-        <w:object w:dxaOrig="11161" w:dyaOrig="12015">
-          <v:shape id="_x0000_i1027" type="#_x0000_t75" style="width:394.8pt;height:349.8pt" o:ole="">
+          <v:shape id="_x0000_i1050" type="#_x0000_t75" style="width:409.2pt;height:288.6pt" o:ole="">
             <v:imagedata r:id="rId9" o:title=""/>
           </v:shape>
-          <o:OLEObject Type="Embed" ProgID="Visio.Drawing.15" ShapeID="_x0000_i1027" DrawAspect="Content" ObjectID="_1758048178" r:id="rId10"/>
+          <o:OLEObject Type="Embed" ProgID="Visio.Drawing.15" ShapeID="_x0000_i1050" DrawAspect="Content" ObjectID="_1758085355" r:id="rId10"/>
+        </w:object>
+      </w:r>
+    </w:p>
+    <w:p>
+      <w:pPr>
+        <w:spacing w:after="200" w:line="276" w:lineRule="auto"/>
+        <w:contextualSpacing/>
+        <w:jc w:val="both"/>
+        <w:rPr>
+          <w:rFonts w:ascii="Times New Roman" w:hAnsi="Times New Roman" w:cs="Times New Roman"/>
+          <w:b/>
+          <w:bCs/>
+          <w:sz w:val="28"/>
+          <w:szCs w:val="28"/>
+          <w:lang w:val="ru-RU"/>
+        </w:rPr>
+      </w:pPr>
+      <w:r>
+        <w:rPr>
+          <w:rFonts w:ascii="Times New Roman" w:hAnsi="Times New Roman" w:cs="Times New Roman"/>
+          <w:b/>
+          <w:bCs/>
+          <w:sz w:val="28"/>
+          <w:szCs w:val="28"/>
+          <w:lang w:val="ru-RU"/>
+        </w:rPr>
+        <w:t>Модель 12 состояний:</w:t>
+      </w:r>
+    </w:p>
+    <w:p>
+      <w:pPr>
+        <w:spacing w:after="200" w:line="276" w:lineRule="auto"/>
+        <w:contextualSpacing/>
+        <w:jc w:val="center"/>
+        <w:rPr>
+          <w:rFonts w:ascii="Times New Roman" w:eastAsia="Calibri" w:hAnsi="Times New Roman" w:cs="Times New Roman"/>
+          <w:sz w:val="28"/>
+          <w:szCs w:val="28"/>
+          <w:lang w:val="ru-RU"/>
+        </w:rPr>
+      </w:pPr>
+      <w:r>
+        <w:object w:dxaOrig="11161" w:dyaOrig="12015">
+          <v:shape id="_x0000_i1051" type="#_x0000_t75" style="width:394.8pt;height:349.8pt" o:ole="">
+            <v:imagedata r:id="rId11" o:title=""/>
+          </v:shape>
+          <o:OLEObject Type="Embed" ProgID="Visio.Drawing.15" ShapeID="_x0000_i1051" DrawAspect="Content" ObjectID="_1758085356" r:id="rId12"/>
         </w:object>
       </w:r>
     </w:p>
@@ -2459,7 +2299,7 @@
           <w:sz w:val="28"/>
           <w:szCs w:val="28"/>
           <w:shd w:val="clear" w:color="auto" w:fill="FFFFFF"/>
-          <w:lang w:val="en-US"/>
+          <w:lang w:val="ru-RU"/>
         </w:rPr>
       </w:pPr>
       <w:r>
@@ -2558,7 +2398,7 @@
           <w:sz w:val="28"/>
           <w:szCs w:val="28"/>
           <w:shd w:val="clear" w:color="auto" w:fill="FFFFFF"/>
-          <w:lang w:val="en-US"/>
+          <w:lang w:val="ru-RU"/>
         </w:rPr>
         <w:t>.</w:t>
       </w:r>
@@ -2693,6 +2533,7 @@
         </w:rPr>
         <w:t xml:space="preserve">Что такое </w:t>
       </w:r>
+      <w:proofErr w:type="spellStart"/>
       <w:r>
         <w:rPr>
           <w:rFonts w:ascii="Times New Roman" w:eastAsia="Calibri" w:hAnsi="Times New Roman" w:cs="Times New Roman"/>
@@ -2715,7 +2556,20 @@
           <w:highlight w:val="green"/>
           <w:lang w:val="ru-RU"/>
         </w:rPr>
-        <w:t>безопасность программного кода?</w:t>
+        <w:t>безопасность</w:t>
+      </w:r>
+      <w:proofErr w:type="spellEnd"/>
+      <w:r>
+        <w:rPr>
+          <w:rFonts w:ascii="Times New Roman" w:eastAsia="Calibri" w:hAnsi="Times New Roman" w:cs="Times New Roman"/>
+          <w:b/>
+          <w:bCs/>
+          <w:sz w:val="28"/>
+          <w:szCs w:val="28"/>
+          <w:highlight w:val="green"/>
+          <w:lang w:val="ru-RU"/>
+        </w:rPr>
+        <w:t xml:space="preserve"> программного кода?</w:t>
       </w:r>
     </w:p>
     <w:p>
@@ -3152,7 +3006,27 @@
           <w:szCs w:val="28"/>
           <w:lang w:val="ru-RU"/>
         </w:rPr>
-        <w:t xml:space="preserve">войство одной копии программного кода работать в нескольких потоках одновременно. Реентерабельный код всегда потокобезопасен. Реентерабельный код не использует  статическую память и не изменяет сам себя, все данные сохраняются в динамической памяти.      </w:t>
+        <w:t xml:space="preserve">войство одной копии программного кода работать в нескольких потоках одновременно. Реентерабельный код всегда </w:t>
+      </w:r>
+      <w:proofErr w:type="spellStart"/>
+      <w:r>
+        <w:rPr>
+          <w:rFonts w:ascii="Times New Roman" w:eastAsia="Calibri" w:hAnsi="Times New Roman" w:cs="Times New Roman"/>
+          <w:sz w:val="28"/>
+          <w:szCs w:val="28"/>
+          <w:lang w:val="ru-RU"/>
+        </w:rPr>
+        <w:t>потокобезопасен</w:t>
+      </w:r>
+      <w:proofErr w:type="spellEnd"/>
+      <w:r>
+        <w:rPr>
+          <w:rFonts w:ascii="Times New Roman" w:eastAsia="Calibri" w:hAnsi="Times New Roman" w:cs="Times New Roman"/>
+          <w:sz w:val="28"/>
+          <w:szCs w:val="28"/>
+          <w:lang w:val="ru-RU"/>
+        </w:rPr>
+        <w:t xml:space="preserve">. Реентерабельный код не использует  статическую память и не изменяет сам себя, все данные сохраняются в динамической памяти.      </w:t>
       </w:r>
     </w:p>
     <w:p>
@@ -3244,7 +3118,16 @@
           <w:szCs w:val="28"/>
           <w:lang w:val="en-US"/>
         </w:rPr>
-        <w:t>Fiber (</w:t>
+        <w:t>Fiber</w:t>
+      </w:r>
+      <w:r>
+        <w:rPr>
+          <w:rFonts w:ascii="Times New Roman" w:eastAsia="Calibri" w:hAnsi="Times New Roman" w:cs="Times New Roman"/>
+          <w:sz w:val="28"/>
+          <w:szCs w:val="28"/>
+          <w:lang w:val="ru-RU"/>
+        </w:rPr>
+        <w:t xml:space="preserve"> (</w:t>
       </w:r>
       <w:r>
         <w:rPr>
@@ -3260,7 +3143,7 @@
           <w:rFonts w:ascii="Times New Roman" w:eastAsia="Calibri" w:hAnsi="Times New Roman" w:cs="Times New Roman"/>
           <w:sz w:val="28"/>
           <w:szCs w:val="28"/>
-          <w:lang w:val="en-US"/>
+          <w:lang w:val="ru-RU"/>
         </w:rPr>
         <w:t>)</w:t>
       </w:r>
@@ -3296,7 +3179,7 @@
           <w:rFonts w:ascii="Times New Roman" w:eastAsia="Calibri" w:hAnsi="Times New Roman" w:cs="Times New Roman"/>
           <w:sz w:val="28"/>
           <w:szCs w:val="28"/>
-          <w:lang w:val="en-US"/>
+          <w:lang w:val="ru-RU"/>
         </w:rPr>
         <w:t xml:space="preserve"> –&gt; </w:t>
       </w:r>
@@ -3314,7 +3197,7 @@
           <w:rFonts w:ascii="Times New Roman" w:eastAsia="Calibri" w:hAnsi="Times New Roman" w:cs="Times New Roman"/>
           <w:sz w:val="28"/>
           <w:szCs w:val="28"/>
-          <w:lang w:val="en-US"/>
+          <w:lang w:val="ru-RU"/>
         </w:rPr>
         <w:t xml:space="preserve"> –&gt; </w:t>
       </w:r>
@@ -3538,7 +3421,25 @@
           <w:sz w:val="28"/>
           <w:szCs w:val="28"/>
         </w:rPr>
-        <w:t>процесс имеет как минимум один поток (основной, main)</w:t>
+        <w:t xml:space="preserve">процесс имеет как минимум один поток (основной, </w:t>
+      </w:r>
+      <w:proofErr w:type="spellStart"/>
+      <w:r>
+        <w:rPr>
+          <w:rFonts w:ascii="Times New Roman" w:eastAsia="Calibri" w:hAnsi="Times New Roman" w:cs="Times New Roman"/>
+          <w:sz w:val="28"/>
+          <w:szCs w:val="28"/>
+        </w:rPr>
+        <w:t>main</w:t>
+      </w:r>
+      <w:proofErr w:type="spellEnd"/>
+      <w:r>
+        <w:rPr>
+          <w:rFonts w:ascii="Times New Roman" w:eastAsia="Calibri" w:hAnsi="Times New Roman" w:cs="Times New Roman"/>
+          <w:sz w:val="28"/>
+          <w:szCs w:val="28"/>
+        </w:rPr>
+        <w:t>)</w:t>
       </w:r>
     </w:p>
     <w:p>
@@ -3732,7 +3633,25 @@
           <w:sz w:val="28"/>
           <w:szCs w:val="28"/>
         </w:rPr>
-        <w:t>существует парадигма многопоточности (возможность выполнять два</w:t>
+        <w:t xml:space="preserve">существует парадигма </w:t>
+      </w:r>
+      <w:proofErr w:type="spellStart"/>
+      <w:r>
+        <w:rPr>
+          <w:rFonts w:ascii="Times New Roman" w:eastAsia="Calibri" w:hAnsi="Times New Roman" w:cs="Times New Roman"/>
+          <w:sz w:val="28"/>
+          <w:szCs w:val="28"/>
+        </w:rPr>
+        <w:t>многопоточности</w:t>
+      </w:r>
+      <w:proofErr w:type="spellEnd"/>
+      <w:r>
+        <w:rPr>
+          <w:rFonts w:ascii="Times New Roman" w:eastAsia="Calibri" w:hAnsi="Times New Roman" w:cs="Times New Roman"/>
+          <w:sz w:val="28"/>
+          <w:szCs w:val="28"/>
+        </w:rPr>
+        <w:t xml:space="preserve"> (возможность выполнять два</w:t>
       </w:r>
       <w:r>
         <w:rPr>
@@ -3779,7 +3698,25 @@
           <w:sz w:val="28"/>
           <w:szCs w:val="28"/>
         </w:rPr>
-        <w:t xml:space="preserve">желательно программы должны быть потокобезопасными – то есть </w:t>
+        <w:t xml:space="preserve">желательно программы должны быть </w:t>
+      </w:r>
+      <w:proofErr w:type="spellStart"/>
+      <w:r>
+        <w:rPr>
+          <w:rFonts w:ascii="Times New Roman" w:eastAsia="Calibri" w:hAnsi="Times New Roman" w:cs="Times New Roman"/>
+          <w:sz w:val="28"/>
+          <w:szCs w:val="28"/>
+        </w:rPr>
+        <w:t>потокобезопасными</w:t>
+      </w:r>
+      <w:proofErr w:type="spellEnd"/>
+      <w:r>
+        <w:rPr>
+          <w:rFonts w:ascii="Times New Roman" w:eastAsia="Calibri" w:hAnsi="Times New Roman" w:cs="Times New Roman"/>
+          <w:sz w:val="28"/>
+          <w:szCs w:val="28"/>
+        </w:rPr>
+        <w:t xml:space="preserve"> – то есть </w:t>
       </w:r>
       <w:r>
         <w:rPr>
@@ -3870,7 +3807,7 @@
     </w:p>
     <w:p/>
     <w:sectPr>
-      <w:footerReference w:type="default" r:id="rId11"/>
+      <w:footerReference w:type="default" r:id="rId13"/>
       <w:pgSz w:w="11906" w:h="16838"/>
       <w:pgMar w:top="1134" w:right="850" w:bottom="1134" w:left="1701" w:header="708" w:footer="708" w:gutter="0"/>
       <w:cols w:space="708"/>
@@ -3878,6 +3815,31 @@
     </w:sectPr>
   </w:body>
 </w:document>
+</file>
+
+<file path=word/endnotes.xml><?xml version="1.0" encoding="utf-8"?>
+<w:endnotes xmlns:wpc="http://schemas.microsoft.com/office/word/2010/wordprocessingCanvas" xmlns:cx="http://schemas.microsoft.com/office/drawing/2014/chartex" xmlns:mc="http://schemas.openxmlformats.org/markup-compatibility/2006" xmlns:o="urn:schemas-microsoft-com:office:office" xmlns:r="http://schemas.openxmlformats.org/officeDocument/2006/relationships" xmlns:m="http://schemas.openxmlformats.org/officeDocument/2006/math" xmlns:v="urn:schemas-microsoft-com:vml" xmlns:wp14="http://schemas.microsoft.com/office/word/2010/wordprocessingDrawing" xmlns:wp="http://schemas.openxmlformats.org/drawingml/2006/wordprocessingDrawing" xmlns:w10="urn:schemas-microsoft-com:office:word" xmlns:w="http://schemas.openxmlformats.org/wordprocessingml/2006/main" xmlns:w14="http://schemas.microsoft.com/office/word/2010/wordml" xmlns:w15="http://schemas.microsoft.com/office/word/2012/wordml" xmlns:w16se="http://schemas.microsoft.com/office/word/2015/wordml/symex" xmlns:wpg="http://schemas.microsoft.com/office/word/2010/wordprocessingGroup" xmlns:wpi="http://schemas.microsoft.com/office/word/2010/wordprocessingInk" xmlns:wne="http://schemas.microsoft.com/office/word/2006/wordml" xmlns:wps="http://schemas.microsoft.com/office/word/2010/wordprocessingShape" mc:Ignorable="w14 w15 w16se wp14">
+  <w:endnote w:type="separator" w:id="-1">
+    <w:p>
+      <w:pPr>
+        <w:spacing w:after="0" w:line="240" w:lineRule="auto"/>
+      </w:pPr>
+      <w:r>
+        <w:separator/>
+      </w:r>
+    </w:p>
+  </w:endnote>
+  <w:endnote w:type="continuationSeparator" w:id="0">
+    <w:p>
+      <w:pPr>
+        <w:spacing w:after="0" w:line="240" w:lineRule="auto"/>
+      </w:pPr>
+      <w:r>
+        <w:continuationSeparator/>
+      </w:r>
+    </w:p>
+  </w:endnote>
+</w:endnotes>
 </file>
 
 <file path=word/footer1.xml><?xml version="1.0" encoding="utf-8"?>
@@ -3910,7 +3872,7 @@
           <w:rPr>
             <w:noProof/>
           </w:rPr>
-          <w:t>6</w:t>
+          <w:t>2</w:t>
         </w:r>
         <w:r>
           <w:fldChar w:fldCharType="end"/>
@@ -3924,6 +3886,31 @@
     </w:pPr>
   </w:p>
 </w:ftr>
+</file>
+
+<file path=word/footnotes.xml><?xml version="1.0" encoding="utf-8"?>
+<w:footnotes xmlns:wpc="http://schemas.microsoft.com/office/word/2010/wordprocessingCanvas" xmlns:cx="http://schemas.microsoft.com/office/drawing/2014/chartex" xmlns:mc="http://schemas.openxmlformats.org/markup-compatibility/2006" xmlns:o="urn:schemas-microsoft-com:office:office" xmlns:r="http://schemas.openxmlformats.org/officeDocument/2006/relationships" xmlns:m="http://schemas.openxmlformats.org/officeDocument/2006/math" xmlns:v="urn:schemas-microsoft-com:vml" xmlns:wp14="http://schemas.microsoft.com/office/word/2010/wordprocessingDrawing" xmlns:wp="http://schemas.openxmlformats.org/drawingml/2006/wordprocessingDrawing" xmlns:w10="urn:schemas-microsoft-com:office:word" xmlns:w="http://schemas.openxmlformats.org/wordprocessingml/2006/main" xmlns:w14="http://schemas.microsoft.com/office/word/2010/wordml" xmlns:w15="http://schemas.microsoft.com/office/word/2012/wordml" xmlns:w16se="http://schemas.microsoft.com/office/word/2015/wordml/symex" xmlns:wpg="http://schemas.microsoft.com/office/word/2010/wordprocessingGroup" xmlns:wpi="http://schemas.microsoft.com/office/word/2010/wordprocessingInk" xmlns:wne="http://schemas.microsoft.com/office/word/2006/wordml" xmlns:wps="http://schemas.microsoft.com/office/word/2010/wordprocessingShape" mc:Ignorable="w14 w15 w16se wp14">
+  <w:footnote w:type="separator" w:id="-1">
+    <w:p>
+      <w:pPr>
+        <w:spacing w:after="0" w:line="240" w:lineRule="auto"/>
+      </w:pPr>
+      <w:r>
+        <w:separator/>
+      </w:r>
+    </w:p>
+  </w:footnote>
+  <w:footnote w:type="continuationSeparator" w:id="0">
+    <w:p>
+      <w:pPr>
+        <w:spacing w:after="0" w:line="240" w:lineRule="auto"/>
+      </w:pPr>
+      <w:r>
+        <w:continuationSeparator/>
+      </w:r>
+    </w:p>
+  </w:footnote>
+</w:footnotes>
 </file>
 
 <file path=word/numbering.xml><?xml version="1.0" encoding="utf-8"?>
